--- a/Informe-Resultado-Fallas-2.docx
+++ b/Informe-Resultado-Fallas-2.docx
@@ -1,6 +1,6 @@
 
 <file path=word/document.xml><?xml version="1.0" encoding="utf-8"?>
-<w:document xmlns:wpc="http://schemas.microsoft.com/office/word/2010/wordprocessingCanvas" xmlns:cx="http://schemas.microsoft.com/office/drawing/2014/chartex" xmlns:cx1="http://schemas.microsoft.com/office/drawing/2015/9/8/chartex" xmlns:cx2="http://schemas.microsoft.com/office/drawing/2015/10/21/chartex" xmlns:cx3="http://schemas.microsoft.com/office/drawing/2016/5/9/chartex" xmlns:cx4="http://schemas.microsoft.com/office/drawing/2016/5/10/chartex" xmlns:cx5="http://schemas.microsoft.com/office/drawing/2016/5/11/chartex" xmlns:mc="http://schemas.openxmlformats.org/markup-compatibility/2006" xmlns:o="urn:schemas-microsoft-com:office:office" xmlns:r="http://schemas.openxmlformats.org/officeDocument/2006/relationships" xmlns:m="http://schemas.openxmlformats.org/officeDocument/2006/math" xmlns:v="urn:schemas-microsoft-com:vml" xmlns:wp14="http://schemas.microsoft.com/office/word/2010/wordprocessingDrawing" xmlns:wp="http://schemas.openxmlformats.org/drawingml/2006/wordprocessingDrawing" xmlns:w10="urn:schemas-microsoft-com:office:word" xmlns:w="http://schemas.openxmlformats.org/wordprocessingml/2006/main" xmlns:w14="http://schemas.microsoft.com/office/word/2010/wordml" xmlns:w15="http://schemas.microsoft.com/office/word/2012/wordml" xmlns:w16se="http://schemas.microsoft.com/office/word/2015/wordml/symex" xmlns:wpg="http://schemas.microsoft.com/office/word/2010/wordprocessingGroup" xmlns:wpi="http://schemas.microsoft.com/office/word/2010/wordprocessingInk" xmlns:wne="http://schemas.microsoft.com/office/word/2006/wordml" xmlns:wps="http://schemas.microsoft.com/office/word/2010/wordprocessingShape" mc:Ignorable="w14 w15 w16se wp14">
+<w:document xmlns:wpc="http://schemas.microsoft.com/office/word/2010/wordprocessingCanvas" xmlns:cx="http://schemas.microsoft.com/office/drawing/2014/chartex" xmlns:mc="http://schemas.openxmlformats.org/markup-compatibility/2006" xmlns:o="urn:schemas-microsoft-com:office:office" xmlns:r="http://schemas.openxmlformats.org/officeDocument/2006/relationships" xmlns:m="http://schemas.openxmlformats.org/officeDocument/2006/math" xmlns:v="urn:schemas-microsoft-com:vml" xmlns:wp14="http://schemas.microsoft.com/office/word/2010/wordprocessingDrawing" xmlns:wp="http://schemas.openxmlformats.org/drawingml/2006/wordprocessingDrawing" xmlns:w10="urn:schemas-microsoft-com:office:word" xmlns:w="http://schemas.openxmlformats.org/wordprocessingml/2006/main" xmlns:w14="http://schemas.microsoft.com/office/word/2010/wordml" xmlns:w15="http://schemas.microsoft.com/office/word/2012/wordml" xmlns:w16se="http://schemas.microsoft.com/office/word/2015/wordml/symex" xmlns:wpg="http://schemas.microsoft.com/office/word/2010/wordprocessingGroup" xmlns:wpi="http://schemas.microsoft.com/office/word/2010/wordprocessingInk" xmlns:wne="http://schemas.microsoft.com/office/word/2006/wordml" xmlns:wps="http://schemas.microsoft.com/office/word/2010/wordprocessingShape" mc:Ignorable="w14 w15 w16se wp14">
   <w:body>
     <w:p>
       <w:pPr>
@@ -1029,13 +1029,23 @@
                 <w:lang w:eastAsia="es-AR"/>
               </w:rPr>
             </w:pPr>
+            <w:proofErr w:type="spellStart"/>
             <w:r>
               <w:rPr>
                 <w:rFonts w:ascii="Calibri" w:eastAsia="Times New Roman" w:hAnsi="Calibri" w:cs="Calibri"/>
                 <w:color w:val="000000"/>
                 <w:lang w:eastAsia="es-AR"/>
               </w:rPr>
-              <w:t>Modularización métodos</w:t>
+              <w:t>Modularización</w:t>
+            </w:r>
+            <w:proofErr w:type="spellEnd"/>
+            <w:r>
+              <w:rPr>
+                <w:rFonts w:ascii="Calibri" w:eastAsia="Times New Roman" w:hAnsi="Calibri" w:cs="Calibri"/>
+                <w:color w:val="000000"/>
+                <w:lang w:eastAsia="es-AR"/>
+              </w:rPr>
+              <w:t xml:space="preserve"> métodos</w:t>
             </w:r>
           </w:p>
         </w:tc>
@@ -1113,7 +1123,25 @@
                 <w:color w:val="000000"/>
                 <w:lang w:eastAsia="es-AR"/>
               </w:rPr>
-              <w:t>Puntero a null en objetos en desuso</w:t>
+              <w:t xml:space="preserve">Puntero a </w:t>
+            </w:r>
+            <w:proofErr w:type="spellStart"/>
+            <w:r>
+              <w:rPr>
+                <w:rFonts w:ascii="Calibri" w:eastAsia="Times New Roman" w:hAnsi="Calibri" w:cs="Calibri"/>
+                <w:color w:val="000000"/>
+                <w:lang w:eastAsia="es-AR"/>
+              </w:rPr>
+              <w:t>null</w:t>
+            </w:r>
+            <w:proofErr w:type="spellEnd"/>
+            <w:r>
+              <w:rPr>
+                <w:rFonts w:ascii="Calibri" w:eastAsia="Times New Roman" w:hAnsi="Calibri" w:cs="Calibri"/>
+                <w:color w:val="000000"/>
+                <w:lang w:eastAsia="es-AR"/>
+              </w:rPr>
+              <w:t xml:space="preserve"> en objetos en desuso</w:t>
             </w:r>
           </w:p>
         </w:tc>
@@ -1654,12 +1682,14 @@
             <w:r>
               <w:t xml:space="preserve">Fallo con tipo </w:t>
             </w:r>
+            <w:proofErr w:type="spellStart"/>
             <w:r>
               <w:rPr>
                 <w:shd w:val="clear" w:color="auto" w:fill="FF0000"/>
               </w:rPr>
               <w:t>SimpleDateFormat</w:t>
             </w:r>
+            <w:proofErr w:type="spellEnd"/>
           </w:p>
         </w:tc>
         <w:tc>
@@ -2048,7 +2078,7 @@
               </w:tabs>
             </w:pPr>
             <w:r>
-              <w:t>Da como validas cantidades por encima de 999</w:t>
+              <w:t>No detecta valores fuera de rango</w:t>
             </w:r>
           </w:p>
         </w:tc>
@@ -2064,7 +2094,7 @@
               <w:jc w:val="center"/>
             </w:pPr>
             <w:r>
-              <w:t>2</w:t>
+              <w:t>6</w:t>
             </w:r>
           </w:p>
         </w:tc>
@@ -2171,47 +2201,6 @@
               </w:tabs>
             </w:pPr>
             <w:r>
-              <w:t>No comprueba valores negativos</w:t>
-            </w:r>
-          </w:p>
-        </w:tc>
-        <w:tc>
-          <w:tcPr>
-            <w:tcW w:w="2552" w:type="dxa"/>
-          </w:tcPr>
-          <w:p>
-            <w:pPr>
-              <w:tabs>
-                <w:tab w:val="left" w:pos="2415"/>
-              </w:tabs>
-              <w:jc w:val="center"/>
-            </w:pPr>
-            <w:r>
-              <w:t>4</w:t>
-            </w:r>
-          </w:p>
-        </w:tc>
-      </w:tr>
-      <w:tr>
-        <w:trPr>
-          <w:jc w:val="center"/>
-        </w:trPr>
-        <w:tc>
-          <w:tcPr>
-            <w:tcW w:w="4247" w:type="dxa"/>
-          </w:tcPr>
-          <w:p>
-            <w:pPr>
-              <w:pStyle w:val="Prrafodelista"/>
-              <w:numPr>
-                <w:ilvl w:val="0"/>
-                <w:numId w:val="3"/>
-              </w:numPr>
-              <w:tabs>
-                <w:tab w:val="left" w:pos="2415"/>
-              </w:tabs>
-            </w:pPr>
-            <w:r>
               <w:t>No lanza excepción cuando se espera</w:t>
             </w:r>
           </w:p>
@@ -2294,10 +2283,10 @@
           <w:lang w:eastAsia="es-AR"/>
         </w:rPr>
         <w:drawing>
-          <wp:inline distT="0" distB="0" distL="0" distR="0" wp14:anchorId="4ADAE9F7" wp14:editId="19AB9842">
-            <wp:extent cx="5286375" cy="3009900"/>
-            <wp:effectExtent l="0" t="0" r="9525" b="0"/>
-            <wp:docPr id="4" name="Gráfico 4"/>
+          <wp:inline distT="0" distB="0" distL="0" distR="0" wp14:anchorId="23CC1DA8" wp14:editId="0A3E0A54">
+            <wp:extent cx="4572000" cy="2743200"/>
+            <wp:effectExtent l="0" t="0" r="0" b="0"/>
+            <wp:docPr id="5" name="Gráfico 5"/>
             <wp:cNvGraphicFramePr/>
             <a:graphic xmlns:a="http://schemas.openxmlformats.org/drawingml/2006/main">
               <a:graphicData uri="http://schemas.openxmlformats.org/drawingml/2006/chart">
@@ -2527,8 +2516,6 @@
             </w:r>
           </w:p>
         </w:tc>
-        <w:bookmarkStart w:id="0" w:name="_GoBack"/>
-        <w:bookmarkEnd w:id="0"/>
       </w:tr>
       <w:tr>
         <w:trPr>
@@ -2589,6 +2576,186 @@
         </w:drawing>
       </w:r>
     </w:p>
+    <w:p/>
+    <w:p/>
+    <w:p/>
+    <w:p/>
+    <w:p/>
+    <w:p/>
+    <w:p/>
+    <w:p/>
+    <w:p/>
+    <w:p/>
+    <w:p/>
+    <w:p>
+      <w:pPr>
+        <w:pStyle w:val="Citadestacada"/>
+      </w:pPr>
+      <w:r>
+        <w:lastRenderedPageBreak/>
+        <w:t>Análisis general</w:t>
+      </w:r>
+    </w:p>
+    <w:p/>
+    <w:p/>
+    <w:tbl>
+      <w:tblPr>
+        <w:tblStyle w:val="Tablaconcuadrcula"/>
+        <w:tblW w:w="0" w:type="auto"/>
+        <w:jc w:val="center"/>
+        <w:tblLook w:val="04A0" w:firstRow="1" w:lastRow="0" w:firstColumn="1" w:lastColumn="0" w:noHBand="0" w:noVBand="1"/>
+      </w:tblPr>
+      <w:tblGrid>
+        <w:gridCol w:w="3093"/>
+        <w:gridCol w:w="3093"/>
+      </w:tblGrid>
+      <w:tr>
+        <w:trPr>
+          <w:trHeight w:val="294"/>
+          <w:jc w:val="center"/>
+        </w:trPr>
+        <w:tc>
+          <w:tcPr>
+            <w:tcW w:w="3093" w:type="dxa"/>
+            <w:shd w:val="clear" w:color="auto" w:fill="D0CECE" w:themeFill="background2" w:themeFillShade="E6"/>
+          </w:tcPr>
+          <w:p>
+            <w:pPr>
+              <w:jc w:val="center"/>
+              <w:rPr>
+                <w:b/>
+              </w:rPr>
+            </w:pPr>
+            <w:r>
+              <w:rPr>
+                <w:b/>
+              </w:rPr>
+              <w:t>Prueba</w:t>
+            </w:r>
+          </w:p>
+        </w:tc>
+        <w:tc>
+          <w:tcPr>
+            <w:tcW w:w="3093" w:type="dxa"/>
+            <w:shd w:val="clear" w:color="auto" w:fill="D0CECE" w:themeFill="background2" w:themeFillShade="E6"/>
+          </w:tcPr>
+          <w:p>
+            <w:pPr>
+              <w:jc w:val="center"/>
+              <w:rPr>
+                <w:b/>
+              </w:rPr>
+            </w:pPr>
+            <w:r>
+              <w:rPr>
+                <w:b/>
+              </w:rPr>
+              <w:t>Cantidad de errores</w:t>
+            </w:r>
+          </w:p>
+        </w:tc>
+      </w:tr>
+      <w:tr>
+        <w:trPr>
+          <w:trHeight w:val="277"/>
+          <w:jc w:val="center"/>
+        </w:trPr>
+        <w:tc>
+          <w:tcPr>
+            <w:tcW w:w="3093" w:type="dxa"/>
+          </w:tcPr>
+          <w:p>
+            <w:pPr>
+              <w:pStyle w:val="Prrafodelista"/>
+              <w:numPr>
+                <w:ilvl w:val="0"/>
+                <w:numId w:val="5"/>
+              </w:numPr>
+            </w:pPr>
+            <w:r>
+              <w:t>Pruebas estáticas</w:t>
+            </w:r>
+          </w:p>
+        </w:tc>
+        <w:tc>
+          <w:tcPr>
+            <w:tcW w:w="3093" w:type="dxa"/>
+          </w:tcPr>
+          <w:p>
+            <w:pPr>
+              <w:jc w:val="center"/>
+            </w:pPr>
+            <w:r>
+              <w:t>60</w:t>
+            </w:r>
+          </w:p>
+        </w:tc>
+      </w:tr>
+      <w:tr>
+        <w:trPr>
+          <w:trHeight w:val="294"/>
+          <w:jc w:val="center"/>
+        </w:trPr>
+        <w:tc>
+          <w:tcPr>
+            <w:tcW w:w="3093" w:type="dxa"/>
+          </w:tcPr>
+          <w:p>
+            <w:pPr>
+              <w:pStyle w:val="Prrafodelista"/>
+              <w:numPr>
+                <w:ilvl w:val="0"/>
+                <w:numId w:val="5"/>
+              </w:numPr>
+            </w:pPr>
+            <w:r>
+              <w:t>Pruebas dinámicas</w:t>
+            </w:r>
+            <w:bookmarkStart w:id="0" w:name="_GoBack"/>
+            <w:bookmarkEnd w:id="0"/>
+          </w:p>
+        </w:tc>
+        <w:tc>
+          <w:tcPr>
+            <w:tcW w:w="3093" w:type="dxa"/>
+          </w:tcPr>
+          <w:p>
+            <w:pPr>
+              <w:jc w:val="center"/>
+            </w:pPr>
+            <w:r>
+              <w:t>26</w:t>
+            </w:r>
+          </w:p>
+        </w:tc>
+      </w:tr>
+    </w:tbl>
+    <w:p/>
+    <w:p/>
+    <w:p/>
+    <w:p/>
+    <w:p/>
+    <w:p>
+      <w:r>
+        <w:rPr>
+          <w:noProof/>
+          <w:lang w:eastAsia="es-AR"/>
+        </w:rPr>
+        <w:drawing>
+          <wp:inline distT="0" distB="0" distL="0" distR="0" wp14:anchorId="49A92C0E" wp14:editId="396EEE06">
+            <wp:extent cx="4572000" cy="2743200"/>
+            <wp:effectExtent l="0" t="0" r="0" b="0"/>
+            <wp:docPr id="6" name="Gráfico 6"/>
+            <wp:cNvGraphicFramePr/>
+            <a:graphic xmlns:a="http://schemas.openxmlformats.org/drawingml/2006/main">
+              <a:graphicData uri="http://schemas.openxmlformats.org/drawingml/2006/chart">
+                <c:chart xmlns:c="http://schemas.openxmlformats.org/drawingml/2006/chart" xmlns:r="http://schemas.openxmlformats.org/officeDocument/2006/relationships" r:id="rId9"/>
+              </a:graphicData>
+            </a:graphic>
+          </wp:inline>
+        </w:drawing>
+      </w:r>
+    </w:p>
     <w:sectPr>
       <w:pgSz w:w="11906" w:h="16838"/>
       <w:pgMar w:top="1417" w:right="1701" w:bottom="1417" w:left="1701" w:header="708" w:footer="708" w:gutter="0"/>
@@ -2600,7 +2767,7 @@
 </file>
 
 <file path=word/numbering.xml><?xml version="1.0" encoding="utf-8"?>
-<w:numbering xmlns:wpc="http://schemas.microsoft.com/office/word/2010/wordprocessingCanvas" xmlns:cx="http://schemas.microsoft.com/office/drawing/2014/chartex" xmlns:cx1="http://schemas.microsoft.com/office/drawing/2015/9/8/chartex" xmlns:cx2="http://schemas.microsoft.com/office/drawing/2015/10/21/chartex" xmlns:cx3="http://schemas.microsoft.com/office/drawing/2016/5/9/chartex" xmlns:cx4="http://schemas.microsoft.com/office/drawing/2016/5/10/chartex" xmlns:cx5="http://schemas.microsoft.com/office/drawing/2016/5/11/chartex" xmlns:mc="http://schemas.openxmlformats.org/markup-compatibility/2006" xmlns:o="urn:schemas-microsoft-com:office:office" xmlns:r="http://schemas.openxmlformats.org/officeDocument/2006/relationships" xmlns:m="http://schemas.openxmlformats.org/officeDocument/2006/math" xmlns:v="urn:schemas-microsoft-com:vml" xmlns:wp14="http://schemas.microsoft.com/office/word/2010/wordprocessingDrawing" xmlns:wp="http://schemas.openxmlformats.org/drawingml/2006/wordprocessingDrawing" xmlns:w10="urn:schemas-microsoft-com:office:word" xmlns:w="http://schemas.openxmlformats.org/wordprocessingml/2006/main" xmlns:w14="http://schemas.microsoft.com/office/word/2010/wordml" xmlns:w15="http://schemas.microsoft.com/office/word/2012/wordml" xmlns:w16se="http://schemas.microsoft.com/office/word/2015/wordml/symex" xmlns:wpg="http://schemas.microsoft.com/office/word/2010/wordprocessingGroup" xmlns:wpi="http://schemas.microsoft.com/office/word/2010/wordprocessingInk" xmlns:wne="http://schemas.microsoft.com/office/word/2006/wordml" xmlns:wps="http://schemas.microsoft.com/office/word/2010/wordprocessingShape" mc:Ignorable="w14 w15 w16se wp14">
+<w:numbering xmlns:wpc="http://schemas.microsoft.com/office/word/2010/wordprocessingCanvas" xmlns:cx="http://schemas.microsoft.com/office/drawing/2014/chartex" xmlns:mc="http://schemas.openxmlformats.org/markup-compatibility/2006" xmlns:o="urn:schemas-microsoft-com:office:office" xmlns:r="http://schemas.openxmlformats.org/officeDocument/2006/relationships" xmlns:m="http://schemas.openxmlformats.org/officeDocument/2006/math" xmlns:v="urn:schemas-microsoft-com:vml" xmlns:wp14="http://schemas.microsoft.com/office/word/2010/wordprocessingDrawing" xmlns:wp="http://schemas.openxmlformats.org/drawingml/2006/wordprocessingDrawing" xmlns:w10="urn:schemas-microsoft-com:office:word" xmlns:w="http://schemas.openxmlformats.org/wordprocessingml/2006/main" xmlns:w14="http://schemas.microsoft.com/office/word/2010/wordml" xmlns:w15="http://schemas.microsoft.com/office/word/2012/wordml" xmlns:w16se="http://schemas.microsoft.com/office/word/2015/wordml/symex" xmlns:wpg="http://schemas.microsoft.com/office/word/2010/wordprocessingGroup" xmlns:wpi="http://schemas.microsoft.com/office/word/2010/wordprocessingInk" xmlns:wne="http://schemas.microsoft.com/office/word/2006/wordml" xmlns:wps="http://schemas.microsoft.com/office/word/2010/wordprocessingShape" mc:Ignorable="w14 w15 w16se wp14">
   <w:abstractNum w:abstractNumId="0" w15:restartNumberingAfterBreak="0">
     <w:nsid w:val="004F0ECD"/>
     <w:multiLevelType w:val="hybridMultilevel"/>
@@ -2780,6 +2947,95 @@
     </w:lvl>
   </w:abstractNum>
   <w:abstractNum w:abstractNumId="2" w15:restartNumberingAfterBreak="0">
+    <w:nsid w:val="25740A68"/>
+    <w:multiLevelType w:val="hybridMultilevel"/>
+    <w:tmpl w:val="6EA8B612"/>
+    <w:lvl w:ilvl="0" w:tplc="2C0A0019">
+      <w:start w:val="1"/>
+      <w:numFmt w:val="lowerLetter"/>
+      <w:lvlText w:val="%1."/>
+      <w:lvlJc w:val="left"/>
+      <w:pPr>
+        <w:ind w:left="720" w:hanging="360"/>
+      </w:pPr>
+      <w:rPr>
+        <w:rFonts w:hint="default"/>
+      </w:rPr>
+    </w:lvl>
+    <w:lvl w:ilvl="1" w:tplc="2C0A0019" w:tentative="1">
+      <w:start w:val="1"/>
+      <w:numFmt w:val="lowerLetter"/>
+      <w:lvlText w:val="%2."/>
+      <w:lvlJc w:val="left"/>
+      <w:pPr>
+        <w:ind w:left="1440" w:hanging="360"/>
+      </w:pPr>
+    </w:lvl>
+    <w:lvl w:ilvl="2" w:tplc="2C0A001B" w:tentative="1">
+      <w:start w:val="1"/>
+      <w:numFmt w:val="lowerRoman"/>
+      <w:lvlText w:val="%3."/>
+      <w:lvlJc w:val="right"/>
+      <w:pPr>
+        <w:ind w:left="2160" w:hanging="180"/>
+      </w:pPr>
+    </w:lvl>
+    <w:lvl w:ilvl="3" w:tplc="2C0A000F" w:tentative="1">
+      <w:start w:val="1"/>
+      <w:numFmt w:val="decimal"/>
+      <w:lvlText w:val="%4."/>
+      <w:lvlJc w:val="left"/>
+      <w:pPr>
+        <w:ind w:left="2880" w:hanging="360"/>
+      </w:pPr>
+    </w:lvl>
+    <w:lvl w:ilvl="4" w:tplc="2C0A0019" w:tentative="1">
+      <w:start w:val="1"/>
+      <w:numFmt w:val="lowerLetter"/>
+      <w:lvlText w:val="%5."/>
+      <w:lvlJc w:val="left"/>
+      <w:pPr>
+        <w:ind w:left="3600" w:hanging="360"/>
+      </w:pPr>
+    </w:lvl>
+    <w:lvl w:ilvl="5" w:tplc="2C0A001B" w:tentative="1">
+      <w:start w:val="1"/>
+      <w:numFmt w:val="lowerRoman"/>
+      <w:lvlText w:val="%6."/>
+      <w:lvlJc w:val="right"/>
+      <w:pPr>
+        <w:ind w:left="4320" w:hanging="180"/>
+      </w:pPr>
+    </w:lvl>
+    <w:lvl w:ilvl="6" w:tplc="2C0A000F" w:tentative="1">
+      <w:start w:val="1"/>
+      <w:numFmt w:val="decimal"/>
+      <w:lvlText w:val="%7."/>
+      <w:lvlJc w:val="left"/>
+      <w:pPr>
+        <w:ind w:left="5040" w:hanging="360"/>
+      </w:pPr>
+    </w:lvl>
+    <w:lvl w:ilvl="7" w:tplc="2C0A0019" w:tentative="1">
+      <w:start w:val="1"/>
+      <w:numFmt w:val="lowerLetter"/>
+      <w:lvlText w:val="%8."/>
+      <w:lvlJc w:val="left"/>
+      <w:pPr>
+        <w:ind w:left="5760" w:hanging="360"/>
+      </w:pPr>
+    </w:lvl>
+    <w:lvl w:ilvl="8" w:tplc="2C0A001B" w:tentative="1">
+      <w:start w:val="1"/>
+      <w:numFmt w:val="lowerRoman"/>
+      <w:lvlText w:val="%9."/>
+      <w:lvlJc w:val="right"/>
+      <w:pPr>
+        <w:ind w:left="6480" w:hanging="180"/>
+      </w:pPr>
+    </w:lvl>
+  </w:abstractNum>
+  <w:abstractNum w:abstractNumId="3" w15:restartNumberingAfterBreak="0">
     <w:nsid w:val="3934496C"/>
     <w:multiLevelType w:val="hybridMultilevel"/>
     <w:tmpl w:val="C1902292"/>
@@ -2868,7 +3124,7 @@
       </w:pPr>
     </w:lvl>
   </w:abstractNum>
-  <w:abstractNum w:abstractNumId="3" w15:restartNumberingAfterBreak="0">
+  <w:abstractNum w:abstractNumId="4" w15:restartNumberingAfterBreak="0">
     <w:nsid w:val="7DBB30E8"/>
     <w:multiLevelType w:val="hybridMultilevel"/>
     <w:tmpl w:val="CEC6284E"/>
@@ -2958,13 +3214,16 @@
     <w:abstractNumId w:val="0"/>
   </w:num>
   <w:num w:numId="2">
-    <w:abstractNumId w:val="3"/>
+    <w:abstractNumId w:val="4"/>
   </w:num>
   <w:num w:numId="3">
-    <w:abstractNumId w:val="2"/>
+    <w:abstractNumId w:val="3"/>
   </w:num>
   <w:num w:numId="4">
     <w:abstractNumId w:val="1"/>
+  </w:num>
+  <w:num w:numId="5">
+    <w:abstractNumId w:val="2"/>
   </w:num>
 </w:numbering>
 </file>
@@ -2986,7 +3245,7 @@
       </w:pPr>
     </w:pPrDefault>
   </w:docDefaults>
-  <w:latentStyles w:defLockedState="0" w:defUIPriority="99" w:defSemiHidden="0" w:defUnhideWhenUsed="0" w:defQFormat="0" w:count="374">
+  <w:latentStyles w:defLockedState="0" w:defUIPriority="99" w:defSemiHidden="0" w:defUnhideWhenUsed="0" w:defQFormat="0" w:count="371">
     <w:lsdException w:name="Normal" w:uiPriority="0" w:qFormat="1"/>
     <w:lsdException w:name="heading 1" w:uiPriority="9" w:qFormat="1"/>
     <w:lsdException w:name="heading 2" w:semiHidden="1" w:uiPriority="9" w:unhideWhenUsed="1" w:qFormat="1"/>
@@ -3092,6 +3351,7 @@
     <w:lsdException w:name="HTML Sample" w:semiHidden="1" w:unhideWhenUsed="1"/>
     <w:lsdException w:name="HTML Typewriter" w:semiHidden="1" w:unhideWhenUsed="1"/>
     <w:lsdException w:name="HTML Variable" w:semiHidden="1" w:unhideWhenUsed="1"/>
+    <w:lsdException w:name="Normal Table" w:semiHidden="1" w:unhideWhenUsed="1"/>
     <w:lsdException w:name="annotation subject" w:semiHidden="1" w:unhideWhenUsed="1"/>
     <w:lsdException w:name="No List" w:semiHidden="1" w:unhideWhenUsed="1"/>
     <w:lsdException w:name="Outline List 1" w:semiHidden="1" w:unhideWhenUsed="1"/>
@@ -3136,6 +3396,7 @@
     <w:lsdException w:name="Table Professional" w:semiHidden="1" w:unhideWhenUsed="1"/>
     <w:lsdException w:name="Table Subtle 1" w:semiHidden="1" w:unhideWhenUsed="1"/>
     <w:lsdException w:name="Table Subtle 2" w:semiHidden="1" w:unhideWhenUsed="1"/>
+    <w:lsdException w:name="Table Web 1" w:semiHidden="1" w:unhideWhenUsed="1"/>
     <w:lsdException w:name="Table Web 2" w:semiHidden="1" w:unhideWhenUsed="1"/>
     <w:lsdException w:name="Table Web 3" w:semiHidden="1" w:unhideWhenUsed="1"/>
     <w:lsdException w:name="Balloon Text" w:semiHidden="1" w:unhideWhenUsed="1"/>
@@ -3356,9 +3617,6 @@
     <w:lsdException w:name="List Table 5 Dark Accent 6" w:uiPriority="50"/>
     <w:lsdException w:name="List Table 6 Colorful Accent 6" w:uiPriority="51"/>
     <w:lsdException w:name="List Table 7 Colorful Accent 6" w:uiPriority="52"/>
-    <w:lsdException w:name="Mention" w:semiHidden="1" w:unhideWhenUsed="1"/>
-    <w:lsdException w:name="Smart Hyperlink" w:semiHidden="1" w:unhideWhenUsed="1"/>
-    <w:lsdException w:name="Hashtag" w:semiHidden="1" w:unhideWhenUsed="1"/>
   </w:latentStyles>
   <w:style w:type="paragraph" w:default="1" w:styleId="Normal">
     <w:name w:val="Normal"/>
@@ -4406,11 +4664,11 @@
             </a:pPr>
             <a:r>
               <a:rPr lang="es-AR"/>
-              <a:t>Errores detectados</a:t>
+              <a:t>Errores</a:t>
             </a:r>
             <a:r>
               <a:rPr lang="es-AR" baseline="0"/>
-              <a:t> en el Test GUI</a:t>
+              <a:t> detectados en el Test GUI</a:t>
             </a:r>
           </a:p>
         </c:rich>
@@ -4466,9 +4724,9 @@
           <c:invertIfNegative val="0"/>
           <c:cat>
             <c:strRef>
-              <c:f>Hoja1!$A$1:$A$6</c:f>
+              <c:f>Hoja1!$A$1:$A$5</c:f>
               <c:strCache>
-                <c:ptCount val="6"/>
+                <c:ptCount val="5"/>
                 <c:pt idx="0">
                   <c:v>a</c:v>
                 </c:pt>
@@ -4484,23 +4742,20 @@
                 <c:pt idx="4">
                   <c:v>e</c:v>
                 </c:pt>
-                <c:pt idx="5">
-                  <c:v>f</c:v>
-                </c:pt>
               </c:strCache>
             </c:strRef>
           </c:cat>
           <c:val>
             <c:numRef>
-              <c:f>Hoja1!$B$1:$B$6</c:f>
+              <c:f>Hoja1!$B$1:$B$5</c:f>
               <c:numCache>
                 <c:formatCode>General</c:formatCode>
-                <c:ptCount val="6"/>
+                <c:ptCount val="5"/>
                 <c:pt idx="0">
                   <c:v>1</c:v>
                 </c:pt>
                 <c:pt idx="1">
-                  <c:v>2</c:v>
+                  <c:v>6</c:v>
                 </c:pt>
                 <c:pt idx="2">
                   <c:v>2</c:v>
@@ -4509,9 +4764,6 @@
                   <c:v>1</c:v>
                 </c:pt>
                 <c:pt idx="4">
-                  <c:v>4</c:v>
-                </c:pt>
-                <c:pt idx="5">
                   <c:v>2</c:v>
                 </c:pt>
               </c:numCache>
@@ -4519,7 +4771,7 @@
           </c:val>
           <c:extLst>
             <c:ext xmlns:c16="http://schemas.microsoft.com/office/drawing/2014/chart" uri="{C3380CC4-5D6E-409C-BE32-E72D297353CC}">
-              <c16:uniqueId val="{00000000-CFCE-496C-B8E0-CF03E21CCF41}"/>
+              <c16:uniqueId val="{00000000-157B-4A2D-9491-3FCA0744A5EF}"/>
             </c:ext>
           </c:extLst>
         </c:ser>
@@ -4533,71 +4785,16 @@
         </c:dLbls>
         <c:gapWidth val="219"/>
         <c:overlap val="-27"/>
-        <c:axId val="1411977535"/>
-        <c:axId val="1411978783"/>
+        <c:axId val="672937647"/>
+        <c:axId val="672933487"/>
       </c:barChart>
       <c:catAx>
-        <c:axId val="1411977535"/>
+        <c:axId val="672937647"/>
         <c:scaling>
           <c:orientation val="minMax"/>
         </c:scaling>
         <c:delete val="0"/>
         <c:axPos val="b"/>
-        <c:title>
-          <c:tx>
-            <c:rich>
-              <a:bodyPr rot="0" spcFirstLastPara="1" vertOverflow="ellipsis" vert="horz" wrap="square" anchor="ctr" anchorCtr="1"/>
-              <a:lstStyle/>
-              <a:p>
-                <a:pPr>
-                  <a:defRPr sz="1000" b="0" i="0" u="none" strike="noStrike" kern="1200" baseline="0">
-                    <a:solidFill>
-                      <a:schemeClr val="tx1">
-                        <a:lumMod val="65000"/>
-                        <a:lumOff val="35000"/>
-                      </a:schemeClr>
-                    </a:solidFill>
-                    <a:latin typeface="+mn-lt"/>
-                    <a:ea typeface="+mn-ea"/>
-                    <a:cs typeface="+mn-cs"/>
-                  </a:defRPr>
-                </a:pPr>
-                <a:r>
-                  <a:rPr lang="es-AR"/>
-                  <a:t>Tipo de error</a:t>
-                </a:r>
-              </a:p>
-            </c:rich>
-          </c:tx>
-          <c:overlay val="0"/>
-          <c:spPr>
-            <a:noFill/>
-            <a:ln>
-              <a:noFill/>
-            </a:ln>
-            <a:effectLst/>
-          </c:spPr>
-          <c:txPr>
-            <a:bodyPr rot="0" spcFirstLastPara="1" vertOverflow="ellipsis" vert="horz" wrap="square" anchor="ctr" anchorCtr="1"/>
-            <a:lstStyle/>
-            <a:p>
-              <a:pPr>
-                <a:defRPr sz="1000" b="0" i="0" u="none" strike="noStrike" kern="1200" baseline="0">
-                  <a:solidFill>
-                    <a:schemeClr val="tx1">
-                      <a:lumMod val="65000"/>
-                      <a:lumOff val="35000"/>
-                    </a:schemeClr>
-                  </a:solidFill>
-                  <a:latin typeface="+mn-lt"/>
-                  <a:ea typeface="+mn-ea"/>
-                  <a:cs typeface="+mn-cs"/>
-                </a:defRPr>
-              </a:pPr>
-              <a:endParaRPr lang="es-AR"/>
-            </a:p>
-          </c:txPr>
-        </c:title>
         <c:numFmt formatCode="General" sourceLinked="1"/>
         <c:majorTickMark val="none"/>
         <c:minorTickMark val="none"/>
@@ -4635,7 +4832,7 @@
             <a:endParaRPr lang="es-AR"/>
           </a:p>
         </c:txPr>
-        <c:crossAx val="1411978783"/>
+        <c:crossAx val="672933487"/>
         <c:crosses val="autoZero"/>
         <c:auto val="1"/>
         <c:lblAlgn val="ctr"/>
@@ -4643,7 +4840,7 @@
         <c:noMultiLvlLbl val="0"/>
       </c:catAx>
       <c:valAx>
-        <c:axId val="1411978783"/>
+        <c:axId val="672933487"/>
         <c:scaling>
           <c:orientation val="minMax"/>
         </c:scaling>
@@ -4663,66 +4860,6 @@
             <a:effectLst/>
           </c:spPr>
         </c:majorGridlines>
-        <c:title>
-          <c:tx>
-            <c:rich>
-              <a:bodyPr rot="-5400000" spcFirstLastPara="1" vertOverflow="ellipsis" vert="horz" wrap="square" anchor="ctr" anchorCtr="1"/>
-              <a:lstStyle/>
-              <a:p>
-                <a:pPr>
-                  <a:defRPr sz="1000" b="0" i="0" u="none" strike="noStrike" kern="1200" baseline="0">
-                    <a:solidFill>
-                      <a:schemeClr val="tx1">
-                        <a:lumMod val="65000"/>
-                        <a:lumOff val="35000"/>
-                      </a:schemeClr>
-                    </a:solidFill>
-                    <a:latin typeface="+mn-lt"/>
-                    <a:ea typeface="+mn-ea"/>
-                    <a:cs typeface="+mn-cs"/>
-                  </a:defRPr>
-                </a:pPr>
-                <a:r>
-                  <a:rPr lang="es-AR"/>
-                  <a:t>Cantidad de</a:t>
-                </a:r>
-                <a:r>
-                  <a:rPr lang="es-AR" baseline="0"/>
-                  <a:t> errores</a:t>
-                </a:r>
-                <a:endParaRPr lang="es-AR"/>
-              </a:p>
-            </c:rich>
-          </c:tx>
-          <c:overlay val="0"/>
-          <c:spPr>
-            <a:noFill/>
-            <a:ln>
-              <a:noFill/>
-            </a:ln>
-            <a:effectLst/>
-          </c:spPr>
-          <c:txPr>
-            <a:bodyPr rot="-5400000" spcFirstLastPara="1" vertOverflow="ellipsis" vert="horz" wrap="square" anchor="ctr" anchorCtr="1"/>
-            <a:lstStyle/>
-            <a:p>
-              <a:pPr>
-                <a:defRPr sz="1000" b="0" i="0" u="none" strike="noStrike" kern="1200" baseline="0">
-                  <a:solidFill>
-                    <a:schemeClr val="tx1">
-                      <a:lumMod val="65000"/>
-                      <a:lumOff val="35000"/>
-                    </a:schemeClr>
-                  </a:solidFill>
-                  <a:latin typeface="+mn-lt"/>
-                  <a:ea typeface="+mn-ea"/>
-                  <a:cs typeface="+mn-cs"/>
-                </a:defRPr>
-              </a:pPr>
-              <a:endParaRPr lang="es-AR"/>
-            </a:p>
-          </c:txPr>
-        </c:title>
         <c:numFmt formatCode="General" sourceLinked="1"/>
         <c:majorTickMark val="none"/>
         <c:minorTickMark val="none"/>
@@ -4754,7 +4891,7 @@
             <a:endParaRPr lang="es-AR"/>
           </a:p>
         </c:txPr>
-        <c:crossAx val="1411977535"/>
+        <c:crossAx val="672937647"/>
         <c:crosses val="autoZero"/>
         <c:crossBetween val="between"/>
       </c:valAx>
@@ -5242,6 +5379,293 @@
 </c:chartSpace>
 </file>
 
+<file path=word/charts/chart5.xml><?xml version="1.0" encoding="utf-8"?>
+<c:chartSpace xmlns:c="http://schemas.openxmlformats.org/drawingml/2006/chart" xmlns:a="http://schemas.openxmlformats.org/drawingml/2006/main" xmlns:r="http://schemas.openxmlformats.org/officeDocument/2006/relationships" xmlns:c16r2="http://schemas.microsoft.com/office/drawing/2015/06/chart">
+  <c:date1904 val="0"/>
+  <c:lang val="es-ES"/>
+  <c:roundedCorners val="0"/>
+  <mc:AlternateContent xmlns:mc="http://schemas.openxmlformats.org/markup-compatibility/2006">
+    <mc:Choice xmlns:c14="http://schemas.microsoft.com/office/drawing/2007/8/2/chart" Requires="c14">
+      <c14:style val="102"/>
+    </mc:Choice>
+    <mc:Fallback>
+      <c:style val="2"/>
+    </mc:Fallback>
+  </mc:AlternateContent>
+  <c:chart>
+    <c:title>
+      <c:tx>
+        <c:rich>
+          <a:bodyPr rot="0" spcFirstLastPara="1" vertOverflow="ellipsis" vert="horz" wrap="square" anchor="ctr" anchorCtr="1"/>
+          <a:lstStyle/>
+          <a:p>
+            <a:pPr>
+              <a:defRPr sz="1400" b="0" i="0" u="none" strike="noStrike" kern="1200" spc="0" baseline="0">
+                <a:solidFill>
+                  <a:schemeClr val="tx1">
+                    <a:lumMod val="65000"/>
+                    <a:lumOff val="35000"/>
+                  </a:schemeClr>
+                </a:solidFill>
+                <a:latin typeface="+mn-lt"/>
+                <a:ea typeface="+mn-ea"/>
+                <a:cs typeface="+mn-cs"/>
+              </a:defRPr>
+            </a:pPr>
+            <a:r>
+              <a:rPr lang="es-AR"/>
+              <a:t>Análisis general</a:t>
+            </a:r>
+          </a:p>
+        </c:rich>
+      </c:tx>
+      <c:overlay val="0"/>
+      <c:spPr>
+        <a:noFill/>
+        <a:ln>
+          <a:noFill/>
+        </a:ln>
+        <a:effectLst/>
+      </c:spPr>
+      <c:txPr>
+        <a:bodyPr rot="0" spcFirstLastPara="1" vertOverflow="ellipsis" vert="horz" wrap="square" anchor="ctr" anchorCtr="1"/>
+        <a:lstStyle/>
+        <a:p>
+          <a:pPr>
+            <a:defRPr sz="1400" b="0" i="0" u="none" strike="noStrike" kern="1200" spc="0" baseline="0">
+              <a:solidFill>
+                <a:schemeClr val="tx1">
+                  <a:lumMod val="65000"/>
+                  <a:lumOff val="35000"/>
+                </a:schemeClr>
+              </a:solidFill>
+              <a:latin typeface="+mn-lt"/>
+              <a:ea typeface="+mn-ea"/>
+              <a:cs typeface="+mn-cs"/>
+            </a:defRPr>
+          </a:pPr>
+          <a:endParaRPr lang="es-AR"/>
+        </a:p>
+      </c:txPr>
+    </c:title>
+    <c:autoTitleDeleted val="0"/>
+    <c:plotArea>
+      <c:layout/>
+      <c:barChart>
+        <c:barDir val="col"/>
+        <c:grouping val="clustered"/>
+        <c:varyColors val="0"/>
+        <c:ser>
+          <c:idx val="0"/>
+          <c:order val="0"/>
+          <c:spPr>
+            <a:solidFill>
+              <a:schemeClr val="accent1"/>
+            </a:solidFill>
+            <a:ln>
+              <a:noFill/>
+            </a:ln>
+            <a:effectLst/>
+          </c:spPr>
+          <c:invertIfNegative val="0"/>
+          <c:cat>
+            <c:strRef>
+              <c:f>Hoja1!$A$1:$A$2</c:f>
+              <c:strCache>
+                <c:ptCount val="2"/>
+                <c:pt idx="0">
+                  <c:v>a</c:v>
+                </c:pt>
+                <c:pt idx="1">
+                  <c:v>b</c:v>
+                </c:pt>
+              </c:strCache>
+            </c:strRef>
+          </c:cat>
+          <c:val>
+            <c:numRef>
+              <c:f>Hoja1!$B$1:$B$2</c:f>
+              <c:numCache>
+                <c:formatCode>General</c:formatCode>
+                <c:ptCount val="2"/>
+                <c:pt idx="0">
+                  <c:v>60</c:v>
+                </c:pt>
+                <c:pt idx="1">
+                  <c:v>14</c:v>
+                </c:pt>
+              </c:numCache>
+            </c:numRef>
+          </c:val>
+          <c:extLst>
+            <c:ext xmlns:c16="http://schemas.microsoft.com/office/drawing/2014/chart" uri="{C3380CC4-5D6E-409C-BE32-E72D297353CC}">
+              <c16:uniqueId val="{00000000-BC5C-4DB1-913B-113F965E9055}"/>
+            </c:ext>
+          </c:extLst>
+        </c:ser>
+        <c:dLbls>
+          <c:showLegendKey val="0"/>
+          <c:showVal val="0"/>
+          <c:showCatName val="0"/>
+          <c:showSerName val="0"/>
+          <c:showPercent val="0"/>
+          <c:showBubbleSize val="0"/>
+        </c:dLbls>
+        <c:gapWidth val="219"/>
+        <c:overlap val="-27"/>
+        <c:axId val="672931823"/>
+        <c:axId val="672935983"/>
+      </c:barChart>
+      <c:catAx>
+        <c:axId val="672931823"/>
+        <c:scaling>
+          <c:orientation val="minMax"/>
+        </c:scaling>
+        <c:delete val="0"/>
+        <c:axPos val="b"/>
+        <c:numFmt formatCode="General" sourceLinked="1"/>
+        <c:majorTickMark val="none"/>
+        <c:minorTickMark val="none"/>
+        <c:tickLblPos val="nextTo"/>
+        <c:spPr>
+          <a:noFill/>
+          <a:ln w="9525" cap="flat" cmpd="sng" algn="ctr">
+            <a:solidFill>
+              <a:schemeClr val="tx1">
+                <a:lumMod val="15000"/>
+                <a:lumOff val="85000"/>
+              </a:schemeClr>
+            </a:solidFill>
+            <a:round/>
+          </a:ln>
+          <a:effectLst/>
+        </c:spPr>
+        <c:txPr>
+          <a:bodyPr rot="-60000000" spcFirstLastPara="1" vertOverflow="ellipsis" vert="horz" wrap="square" anchor="ctr" anchorCtr="1"/>
+          <a:lstStyle/>
+          <a:p>
+            <a:pPr>
+              <a:defRPr sz="900" b="0" i="0" u="none" strike="noStrike" kern="1200" baseline="0">
+                <a:solidFill>
+                  <a:schemeClr val="tx1">
+                    <a:lumMod val="65000"/>
+                    <a:lumOff val="35000"/>
+                  </a:schemeClr>
+                </a:solidFill>
+                <a:latin typeface="+mn-lt"/>
+                <a:ea typeface="+mn-ea"/>
+                <a:cs typeface="+mn-cs"/>
+              </a:defRPr>
+            </a:pPr>
+            <a:endParaRPr lang="es-AR"/>
+          </a:p>
+        </c:txPr>
+        <c:crossAx val="672935983"/>
+        <c:crosses val="autoZero"/>
+        <c:auto val="1"/>
+        <c:lblAlgn val="ctr"/>
+        <c:lblOffset val="100"/>
+        <c:noMultiLvlLbl val="0"/>
+      </c:catAx>
+      <c:valAx>
+        <c:axId val="672935983"/>
+        <c:scaling>
+          <c:orientation val="minMax"/>
+        </c:scaling>
+        <c:delete val="0"/>
+        <c:axPos val="l"/>
+        <c:majorGridlines>
+          <c:spPr>
+            <a:ln w="9525" cap="flat" cmpd="sng" algn="ctr">
+              <a:solidFill>
+                <a:schemeClr val="tx1">
+                  <a:lumMod val="15000"/>
+                  <a:lumOff val="85000"/>
+                </a:schemeClr>
+              </a:solidFill>
+              <a:round/>
+            </a:ln>
+            <a:effectLst/>
+          </c:spPr>
+        </c:majorGridlines>
+        <c:numFmt formatCode="General" sourceLinked="1"/>
+        <c:majorTickMark val="none"/>
+        <c:minorTickMark val="none"/>
+        <c:tickLblPos val="nextTo"/>
+        <c:spPr>
+          <a:noFill/>
+          <a:ln>
+            <a:noFill/>
+          </a:ln>
+          <a:effectLst/>
+        </c:spPr>
+        <c:txPr>
+          <a:bodyPr rot="-60000000" spcFirstLastPara="1" vertOverflow="ellipsis" vert="horz" wrap="square" anchor="ctr" anchorCtr="1"/>
+          <a:lstStyle/>
+          <a:p>
+            <a:pPr>
+              <a:defRPr sz="900" b="0" i="0" u="none" strike="noStrike" kern="1200" baseline="0">
+                <a:solidFill>
+                  <a:schemeClr val="tx1">
+                    <a:lumMod val="65000"/>
+                    <a:lumOff val="35000"/>
+                  </a:schemeClr>
+                </a:solidFill>
+                <a:latin typeface="+mn-lt"/>
+                <a:ea typeface="+mn-ea"/>
+                <a:cs typeface="+mn-cs"/>
+              </a:defRPr>
+            </a:pPr>
+            <a:endParaRPr lang="es-AR"/>
+          </a:p>
+        </c:txPr>
+        <c:crossAx val="672931823"/>
+        <c:crosses val="autoZero"/>
+        <c:crossBetween val="between"/>
+      </c:valAx>
+      <c:spPr>
+        <a:noFill/>
+        <a:ln>
+          <a:noFill/>
+        </a:ln>
+        <a:effectLst/>
+      </c:spPr>
+    </c:plotArea>
+    <c:plotVisOnly val="1"/>
+    <c:dispBlanksAs val="gap"/>
+    <c:showDLblsOverMax val="0"/>
+  </c:chart>
+  <c:spPr>
+    <a:solidFill>
+      <a:schemeClr val="bg1"/>
+    </a:solidFill>
+    <a:ln w="9525" cap="flat" cmpd="sng" algn="ctr">
+      <a:solidFill>
+        <a:schemeClr val="tx1">
+          <a:lumMod val="15000"/>
+          <a:lumOff val="85000"/>
+        </a:schemeClr>
+      </a:solidFill>
+      <a:round/>
+    </a:ln>
+    <a:effectLst/>
+  </c:spPr>
+  <c:txPr>
+    <a:bodyPr/>
+    <a:lstStyle/>
+    <a:p>
+      <a:pPr>
+        <a:defRPr/>
+      </a:pPr>
+      <a:endParaRPr lang="es-AR"/>
+    </a:p>
+  </c:txPr>
+  <c:externalData r:id="rId3">
+    <c:autoUpdate val="0"/>
+  </c:externalData>
+</c:chartSpace>
+</file>
+
 <file path=word/charts/colors1.xml><?xml version="1.0" encoding="utf-8"?>
 <cs:colorStyle xmlns:cs="http://schemas.microsoft.com/office/drawing/2012/chartStyle" xmlns:a="http://schemas.openxmlformats.org/drawingml/2006/main" meth="cycle" id="10">
   <a:schemeClr val="accent1"/>
@@ -5402,6 +5826,46 @@
 </cs:colorStyle>
 </file>
 
+<file path=word/charts/colors5.xml><?xml version="1.0" encoding="utf-8"?>
+<cs:colorStyle xmlns:cs="http://schemas.microsoft.com/office/drawing/2012/chartStyle" xmlns:a="http://schemas.openxmlformats.org/drawingml/2006/main" meth="cycle" id="10">
+  <a:schemeClr val="accent1"/>
+  <a:schemeClr val="accent2"/>
+  <a:schemeClr val="accent3"/>
+  <a:schemeClr val="accent4"/>
+  <a:schemeClr val="accent5"/>
+  <a:schemeClr val="accent6"/>
+  <cs:variation/>
+  <cs:variation>
+    <a:lumMod val="60000"/>
+  </cs:variation>
+  <cs:variation>
+    <a:lumMod val="80000"/>
+    <a:lumOff val="20000"/>
+  </cs:variation>
+  <cs:variation>
+    <a:lumMod val="80000"/>
+  </cs:variation>
+  <cs:variation>
+    <a:lumMod val="60000"/>
+    <a:lumOff val="40000"/>
+  </cs:variation>
+  <cs:variation>
+    <a:lumMod val="50000"/>
+  </cs:variation>
+  <cs:variation>
+    <a:lumMod val="70000"/>
+    <a:lumOff val="30000"/>
+  </cs:variation>
+  <cs:variation>
+    <a:lumMod val="70000"/>
+  </cs:variation>
+  <cs:variation>
+    <a:lumMod val="50000"/>
+    <a:lumOff val="50000"/>
+  </cs:variation>
+</cs:colorStyle>
+</file>
+
 <file path=word/charts/style1.xml><?xml version="1.0" encoding="utf-8"?>
 <cs:chartStyle xmlns:cs="http://schemas.microsoft.com/office/drawing/2012/chartStyle" xmlns:a="http://schemas.openxmlformats.org/drawingml/2006/main" id="201">
   <cs:axisTitle>
@@ -6912,6 +7376,509 @@
 </file>
 
 <file path=word/charts/style4.xml><?xml version="1.0" encoding="utf-8"?>
+<cs:chartStyle xmlns:cs="http://schemas.microsoft.com/office/drawing/2012/chartStyle" xmlns:a="http://schemas.openxmlformats.org/drawingml/2006/main" id="201">
+  <cs:axisTitle>
+    <cs:lnRef idx="0"/>
+    <cs:fillRef idx="0"/>
+    <cs:effectRef idx="0"/>
+    <cs:fontRef idx="minor">
+      <a:schemeClr val="tx1">
+        <a:lumMod val="65000"/>
+        <a:lumOff val="35000"/>
+      </a:schemeClr>
+    </cs:fontRef>
+    <cs:defRPr sz="1000" kern="1200"/>
+  </cs:axisTitle>
+  <cs:categoryAxis>
+    <cs:lnRef idx="0"/>
+    <cs:fillRef idx="0"/>
+    <cs:effectRef idx="0"/>
+    <cs:fontRef idx="minor">
+      <a:schemeClr val="tx1">
+        <a:lumMod val="65000"/>
+        <a:lumOff val="35000"/>
+      </a:schemeClr>
+    </cs:fontRef>
+    <cs:spPr>
+      <a:ln w="9525" cap="flat" cmpd="sng" algn="ctr">
+        <a:solidFill>
+          <a:schemeClr val="tx1">
+            <a:lumMod val="15000"/>
+            <a:lumOff val="85000"/>
+          </a:schemeClr>
+        </a:solidFill>
+        <a:round/>
+      </a:ln>
+    </cs:spPr>
+    <cs:defRPr sz="900" kern="1200"/>
+  </cs:categoryAxis>
+  <cs:chartArea mods="allowNoFillOverride allowNoLineOverride">
+    <cs:lnRef idx="0"/>
+    <cs:fillRef idx="0"/>
+    <cs:effectRef idx="0"/>
+    <cs:fontRef idx="minor">
+      <a:schemeClr val="tx1"/>
+    </cs:fontRef>
+    <cs:spPr>
+      <a:solidFill>
+        <a:schemeClr val="bg1"/>
+      </a:solidFill>
+      <a:ln w="9525" cap="flat" cmpd="sng" algn="ctr">
+        <a:solidFill>
+          <a:schemeClr val="tx1">
+            <a:lumMod val="15000"/>
+            <a:lumOff val="85000"/>
+          </a:schemeClr>
+        </a:solidFill>
+        <a:round/>
+      </a:ln>
+    </cs:spPr>
+    <cs:defRPr sz="1000" kern="1200"/>
+  </cs:chartArea>
+  <cs:dataLabel>
+    <cs:lnRef idx="0"/>
+    <cs:fillRef idx="0"/>
+    <cs:effectRef idx="0"/>
+    <cs:fontRef idx="minor">
+      <a:schemeClr val="tx1">
+        <a:lumMod val="75000"/>
+        <a:lumOff val="25000"/>
+      </a:schemeClr>
+    </cs:fontRef>
+    <cs:defRPr sz="900" kern="1200"/>
+  </cs:dataLabel>
+  <cs:dataLabelCallout>
+    <cs:lnRef idx="0"/>
+    <cs:fillRef idx="0"/>
+    <cs:effectRef idx="0"/>
+    <cs:fontRef idx="minor">
+      <a:schemeClr val="dk1">
+        <a:lumMod val="65000"/>
+        <a:lumOff val="35000"/>
+      </a:schemeClr>
+    </cs:fontRef>
+    <cs:spPr>
+      <a:solidFill>
+        <a:schemeClr val="lt1"/>
+      </a:solidFill>
+      <a:ln>
+        <a:solidFill>
+          <a:schemeClr val="dk1">
+            <a:lumMod val="25000"/>
+            <a:lumOff val="75000"/>
+          </a:schemeClr>
+        </a:solidFill>
+      </a:ln>
+    </cs:spPr>
+    <cs:defRPr sz="900" kern="1200"/>
+    <cs:bodyPr rot="0" spcFirstLastPara="1" vertOverflow="clip" horzOverflow="clip" vert="horz" wrap="square" lIns="36576" tIns="18288" rIns="36576" bIns="18288" anchor="ctr" anchorCtr="1">
+      <a:spAutoFit/>
+    </cs:bodyPr>
+  </cs:dataLabelCallout>
+  <cs:dataPoint>
+    <cs:lnRef idx="0"/>
+    <cs:fillRef idx="1">
+      <cs:styleClr val="auto"/>
+    </cs:fillRef>
+    <cs:effectRef idx="0"/>
+    <cs:fontRef idx="minor">
+      <a:schemeClr val="tx1"/>
+    </cs:fontRef>
+  </cs:dataPoint>
+  <cs:dataPoint3D>
+    <cs:lnRef idx="0"/>
+    <cs:fillRef idx="1">
+      <cs:styleClr val="auto"/>
+    </cs:fillRef>
+    <cs:effectRef idx="0"/>
+    <cs:fontRef idx="minor">
+      <a:schemeClr val="tx1"/>
+    </cs:fontRef>
+  </cs:dataPoint3D>
+  <cs:dataPointLine>
+    <cs:lnRef idx="0">
+      <cs:styleClr val="auto"/>
+    </cs:lnRef>
+    <cs:fillRef idx="1"/>
+    <cs:effectRef idx="0"/>
+    <cs:fontRef idx="minor">
+      <a:schemeClr val="tx1"/>
+    </cs:fontRef>
+    <cs:spPr>
+      <a:ln w="28575" cap="rnd">
+        <a:solidFill>
+          <a:schemeClr val="phClr"/>
+        </a:solidFill>
+        <a:round/>
+      </a:ln>
+    </cs:spPr>
+  </cs:dataPointLine>
+  <cs:dataPointMarker>
+    <cs:lnRef idx="0">
+      <cs:styleClr val="auto"/>
+    </cs:lnRef>
+    <cs:fillRef idx="1">
+      <cs:styleClr val="auto"/>
+    </cs:fillRef>
+    <cs:effectRef idx="0"/>
+    <cs:fontRef idx="minor">
+      <a:schemeClr val="tx1"/>
+    </cs:fontRef>
+    <cs:spPr>
+      <a:ln w="9525">
+        <a:solidFill>
+          <a:schemeClr val="phClr"/>
+        </a:solidFill>
+      </a:ln>
+    </cs:spPr>
+  </cs:dataPointMarker>
+  <cs:dataPointMarkerLayout symbol="circle" size="5"/>
+  <cs:dataPointWireframe>
+    <cs:lnRef idx="0">
+      <cs:styleClr val="auto"/>
+    </cs:lnRef>
+    <cs:fillRef idx="1"/>
+    <cs:effectRef idx="0"/>
+    <cs:fontRef idx="minor">
+      <a:schemeClr val="tx1"/>
+    </cs:fontRef>
+    <cs:spPr>
+      <a:ln w="9525" cap="rnd">
+        <a:solidFill>
+          <a:schemeClr val="phClr"/>
+        </a:solidFill>
+        <a:round/>
+      </a:ln>
+    </cs:spPr>
+  </cs:dataPointWireframe>
+  <cs:dataTable>
+    <cs:lnRef idx="0"/>
+    <cs:fillRef idx="0"/>
+    <cs:effectRef idx="0"/>
+    <cs:fontRef idx="minor">
+      <a:schemeClr val="tx1">
+        <a:lumMod val="65000"/>
+        <a:lumOff val="35000"/>
+      </a:schemeClr>
+    </cs:fontRef>
+    <cs:spPr>
+      <a:noFill/>
+      <a:ln w="9525" cap="flat" cmpd="sng" algn="ctr">
+        <a:solidFill>
+          <a:schemeClr val="tx1">
+            <a:lumMod val="15000"/>
+            <a:lumOff val="85000"/>
+          </a:schemeClr>
+        </a:solidFill>
+        <a:round/>
+      </a:ln>
+    </cs:spPr>
+    <cs:defRPr sz="900" kern="1200"/>
+  </cs:dataTable>
+  <cs:downBar>
+    <cs:lnRef idx="0"/>
+    <cs:fillRef idx="0"/>
+    <cs:effectRef idx="0"/>
+    <cs:fontRef idx="minor">
+      <a:schemeClr val="dk1"/>
+    </cs:fontRef>
+    <cs:spPr>
+      <a:solidFill>
+        <a:schemeClr val="dk1">
+          <a:lumMod val="65000"/>
+          <a:lumOff val="35000"/>
+        </a:schemeClr>
+      </a:solidFill>
+      <a:ln w="9525">
+        <a:solidFill>
+          <a:schemeClr val="tx1">
+            <a:lumMod val="65000"/>
+            <a:lumOff val="35000"/>
+          </a:schemeClr>
+        </a:solidFill>
+      </a:ln>
+    </cs:spPr>
+  </cs:downBar>
+  <cs:dropLine>
+    <cs:lnRef idx="0"/>
+    <cs:fillRef idx="0"/>
+    <cs:effectRef idx="0"/>
+    <cs:fontRef idx="minor">
+      <a:schemeClr val="tx1"/>
+    </cs:fontRef>
+    <cs:spPr>
+      <a:ln w="9525" cap="flat" cmpd="sng" algn="ctr">
+        <a:solidFill>
+          <a:schemeClr val="tx1">
+            <a:lumMod val="35000"/>
+            <a:lumOff val="65000"/>
+          </a:schemeClr>
+        </a:solidFill>
+        <a:round/>
+      </a:ln>
+    </cs:spPr>
+  </cs:dropLine>
+  <cs:errorBar>
+    <cs:lnRef idx="0"/>
+    <cs:fillRef idx="0"/>
+    <cs:effectRef idx="0"/>
+    <cs:fontRef idx="minor">
+      <a:schemeClr val="tx1"/>
+    </cs:fontRef>
+    <cs:spPr>
+      <a:ln w="9525" cap="flat" cmpd="sng" algn="ctr">
+        <a:solidFill>
+          <a:schemeClr val="tx1">
+            <a:lumMod val="65000"/>
+            <a:lumOff val="35000"/>
+          </a:schemeClr>
+        </a:solidFill>
+        <a:round/>
+      </a:ln>
+    </cs:spPr>
+  </cs:errorBar>
+  <cs:floor>
+    <cs:lnRef idx="0"/>
+    <cs:fillRef idx="0"/>
+    <cs:effectRef idx="0"/>
+    <cs:fontRef idx="minor">
+      <a:schemeClr val="tx1"/>
+    </cs:fontRef>
+    <cs:spPr>
+      <a:noFill/>
+      <a:ln>
+        <a:noFill/>
+      </a:ln>
+    </cs:spPr>
+  </cs:floor>
+  <cs:gridlineMajor>
+    <cs:lnRef idx="0"/>
+    <cs:fillRef idx="0"/>
+    <cs:effectRef idx="0"/>
+    <cs:fontRef idx="minor">
+      <a:schemeClr val="tx1"/>
+    </cs:fontRef>
+    <cs:spPr>
+      <a:ln w="9525" cap="flat" cmpd="sng" algn="ctr">
+        <a:solidFill>
+          <a:schemeClr val="tx1">
+            <a:lumMod val="15000"/>
+            <a:lumOff val="85000"/>
+          </a:schemeClr>
+        </a:solidFill>
+        <a:round/>
+      </a:ln>
+    </cs:spPr>
+  </cs:gridlineMajor>
+  <cs:gridlineMinor>
+    <cs:lnRef idx="0"/>
+    <cs:fillRef idx="0"/>
+    <cs:effectRef idx="0"/>
+    <cs:fontRef idx="minor">
+      <a:schemeClr val="tx1"/>
+    </cs:fontRef>
+    <cs:spPr>
+      <a:ln w="9525" cap="flat" cmpd="sng" algn="ctr">
+        <a:solidFill>
+          <a:schemeClr val="tx1">
+            <a:lumMod val="5000"/>
+            <a:lumOff val="95000"/>
+          </a:schemeClr>
+        </a:solidFill>
+        <a:round/>
+      </a:ln>
+    </cs:spPr>
+  </cs:gridlineMinor>
+  <cs:hiLoLine>
+    <cs:lnRef idx="0"/>
+    <cs:fillRef idx="0"/>
+    <cs:effectRef idx="0"/>
+    <cs:fontRef idx="minor">
+      <a:schemeClr val="tx1"/>
+    </cs:fontRef>
+    <cs:spPr>
+      <a:ln w="9525" cap="flat" cmpd="sng" algn="ctr">
+        <a:solidFill>
+          <a:schemeClr val="tx1">
+            <a:lumMod val="75000"/>
+            <a:lumOff val="25000"/>
+          </a:schemeClr>
+        </a:solidFill>
+        <a:round/>
+      </a:ln>
+    </cs:spPr>
+  </cs:hiLoLine>
+  <cs:leaderLine>
+    <cs:lnRef idx="0"/>
+    <cs:fillRef idx="0"/>
+    <cs:effectRef idx="0"/>
+    <cs:fontRef idx="minor">
+      <a:schemeClr val="tx1"/>
+    </cs:fontRef>
+    <cs:spPr>
+      <a:ln w="9525" cap="flat" cmpd="sng" algn="ctr">
+        <a:solidFill>
+          <a:schemeClr val="tx1">
+            <a:lumMod val="35000"/>
+            <a:lumOff val="65000"/>
+          </a:schemeClr>
+        </a:solidFill>
+        <a:round/>
+      </a:ln>
+    </cs:spPr>
+  </cs:leaderLine>
+  <cs:legend>
+    <cs:lnRef idx="0"/>
+    <cs:fillRef idx="0"/>
+    <cs:effectRef idx="0"/>
+    <cs:fontRef idx="minor">
+      <a:schemeClr val="tx1">
+        <a:lumMod val="65000"/>
+        <a:lumOff val="35000"/>
+      </a:schemeClr>
+    </cs:fontRef>
+    <cs:defRPr sz="900" kern="1200"/>
+  </cs:legend>
+  <cs:plotArea mods="allowNoFillOverride allowNoLineOverride">
+    <cs:lnRef idx="0"/>
+    <cs:fillRef idx="0"/>
+    <cs:effectRef idx="0"/>
+    <cs:fontRef idx="minor">
+      <a:schemeClr val="tx1"/>
+    </cs:fontRef>
+  </cs:plotArea>
+  <cs:plotArea3D mods="allowNoFillOverride allowNoLineOverride">
+    <cs:lnRef idx="0"/>
+    <cs:fillRef idx="0"/>
+    <cs:effectRef idx="0"/>
+    <cs:fontRef idx="minor">
+      <a:schemeClr val="tx1"/>
+    </cs:fontRef>
+  </cs:plotArea3D>
+  <cs:seriesAxis>
+    <cs:lnRef idx="0"/>
+    <cs:fillRef idx="0"/>
+    <cs:effectRef idx="0"/>
+    <cs:fontRef idx="minor">
+      <a:schemeClr val="tx1">
+        <a:lumMod val="65000"/>
+        <a:lumOff val="35000"/>
+      </a:schemeClr>
+    </cs:fontRef>
+    <cs:defRPr sz="900" kern="1200"/>
+  </cs:seriesAxis>
+  <cs:seriesLine>
+    <cs:lnRef idx="0"/>
+    <cs:fillRef idx="0"/>
+    <cs:effectRef idx="0"/>
+    <cs:fontRef idx="minor">
+      <a:schemeClr val="tx1"/>
+    </cs:fontRef>
+    <cs:spPr>
+      <a:ln w="9525" cap="flat" cmpd="sng" algn="ctr">
+        <a:solidFill>
+          <a:schemeClr val="tx1">
+            <a:lumMod val="35000"/>
+            <a:lumOff val="65000"/>
+          </a:schemeClr>
+        </a:solidFill>
+        <a:round/>
+      </a:ln>
+    </cs:spPr>
+  </cs:seriesLine>
+  <cs:title>
+    <cs:lnRef idx="0"/>
+    <cs:fillRef idx="0"/>
+    <cs:effectRef idx="0"/>
+    <cs:fontRef idx="minor">
+      <a:schemeClr val="tx1">
+        <a:lumMod val="65000"/>
+        <a:lumOff val="35000"/>
+      </a:schemeClr>
+    </cs:fontRef>
+    <cs:defRPr sz="1400" b="0" kern="1200" spc="0" baseline="0"/>
+  </cs:title>
+  <cs:trendline>
+    <cs:lnRef idx="0">
+      <cs:styleClr val="auto"/>
+    </cs:lnRef>
+    <cs:fillRef idx="0"/>
+    <cs:effectRef idx="0"/>
+    <cs:fontRef idx="minor">
+      <a:schemeClr val="tx1"/>
+    </cs:fontRef>
+    <cs:spPr>
+      <a:ln w="19050" cap="rnd">
+        <a:solidFill>
+          <a:schemeClr val="phClr"/>
+        </a:solidFill>
+        <a:prstDash val="sysDot"/>
+      </a:ln>
+    </cs:spPr>
+  </cs:trendline>
+  <cs:trendlineLabel>
+    <cs:lnRef idx="0"/>
+    <cs:fillRef idx="0"/>
+    <cs:effectRef idx="0"/>
+    <cs:fontRef idx="minor">
+      <a:schemeClr val="tx1">
+        <a:lumMod val="65000"/>
+        <a:lumOff val="35000"/>
+      </a:schemeClr>
+    </cs:fontRef>
+    <cs:defRPr sz="900" kern="1200"/>
+  </cs:trendlineLabel>
+  <cs:upBar>
+    <cs:lnRef idx="0"/>
+    <cs:fillRef idx="0"/>
+    <cs:effectRef idx="0"/>
+    <cs:fontRef idx="minor">
+      <a:schemeClr val="dk1"/>
+    </cs:fontRef>
+    <cs:spPr>
+      <a:solidFill>
+        <a:schemeClr val="lt1"/>
+      </a:solidFill>
+      <a:ln w="9525">
+        <a:solidFill>
+          <a:schemeClr val="tx1">
+            <a:lumMod val="15000"/>
+            <a:lumOff val="85000"/>
+          </a:schemeClr>
+        </a:solidFill>
+      </a:ln>
+    </cs:spPr>
+  </cs:upBar>
+  <cs:valueAxis>
+    <cs:lnRef idx="0"/>
+    <cs:fillRef idx="0"/>
+    <cs:effectRef idx="0"/>
+    <cs:fontRef idx="minor">
+      <a:schemeClr val="tx1">
+        <a:lumMod val="65000"/>
+        <a:lumOff val="35000"/>
+      </a:schemeClr>
+    </cs:fontRef>
+    <cs:defRPr sz="900" kern="1200"/>
+  </cs:valueAxis>
+  <cs:wall>
+    <cs:lnRef idx="0"/>
+    <cs:fillRef idx="0"/>
+    <cs:effectRef idx="0"/>
+    <cs:fontRef idx="minor">
+      <a:schemeClr val="tx1"/>
+    </cs:fontRef>
+    <cs:spPr>
+      <a:noFill/>
+      <a:ln>
+        <a:noFill/>
+      </a:ln>
+    </cs:spPr>
+  </cs:wall>
+</cs:chartStyle>
+</file>
+
+<file path=word/charts/style5.xml><?xml version="1.0" encoding="utf-8"?>
 <cs:chartStyle xmlns:cs="http://schemas.microsoft.com/office/drawing/2012/chartStyle" xmlns:a="http://schemas.openxmlformats.org/drawingml/2006/main" id="201">
   <cs:axisTitle>
     <cs:lnRef idx="0"/>
